--- a/4-semester/maths/practical10.docx
+++ b/4-semester/maths/practical10.docx
@@ -1,24 +1,29 @@
 
 <file path=word/document.xml><?xml version="1.0" encoding="utf-8"?>
-<w:document xmlns:wpc="http://schemas.microsoft.com/office/word/2010/wordprocessingCanvas" xmlns:cx="http://schemas.microsoft.com/office/drawing/2014/chartex" xmlns:cx1="http://schemas.microsoft.com/office/drawing/2015/9/8/chartex" xmlns:cx2="http://schemas.microsoft.com/office/drawing/2015/10/21/chartex" xmlns:cx3="http://schemas.microsoft.com/office/drawing/2016/5/9/chartex" xmlns:cx4="http://schemas.microsoft.com/office/drawing/2016/5/10/chartex" xmlns:cx5="http://schemas.microsoft.com/office/drawing/2016/5/11/chartex" xmlns:cx6="http://schemas.microsoft.com/office/drawing/2016/5/12/chartex" xmlns:cx7="http://schemas.microsoft.com/office/drawing/2016/5/13/chartex" xmlns:cx8="http://schemas.microsoft.com/office/drawing/2016/5/14/chartex" xmlns:mc="http://schemas.openxmlformats.org/markup-compatibility/2006" xmlns:aink="http://schemas.microsoft.com/office/drawing/2016/ink" xmlns:am3d="http://schemas.microsoft.com/office/drawing/2017/model3d" xmlns:o="urn:schemas-microsoft-com:office:office" xmlns:r="http://schemas.openxmlformats.org/officeDocument/2006/relationships" xmlns:m="http://schemas.openxmlformats.org/officeDocument/2006/math" xmlns:v="urn:schemas-microsoft-com:vml" xmlns:wp14="http://schemas.microsoft.com/office/word/2010/wordprocessingDrawing" xmlns:wp="http://schemas.openxmlformats.org/drawingml/2006/wordprocessingDrawing" xmlns:w10="urn:schemas-microsoft-com:office:word" xmlns:w="http://schemas.openxmlformats.org/wordprocessingml/2006/main" xmlns:w14="http://schemas.microsoft.com/office/word/2010/wordml" xmlns:w15="http://schemas.microsoft.com/office/word/2012/wordml" xmlns:w16cid="http://schemas.microsoft.com/office/word/2016/wordml/cid" xmlns:w16se="http://schemas.microsoft.com/office/word/2015/wordml/symex" xmlns:wpg="http://schemas.microsoft.com/office/word/2010/wordprocessingGroup" xmlns:wpi="http://schemas.microsoft.com/office/word/2010/wordprocessingInk" xmlns:wne="http://schemas.microsoft.com/office/word/2006/wordml" xmlns:wps="http://schemas.microsoft.com/office/word/2010/wordprocessingShape" mc:Ignorable="w14 w15 w16se w16cid wp14">
+<w:document xmlns:wpc="http://schemas.microsoft.com/office/word/2010/wordprocessingCanvas" xmlns:cx="http://schemas.microsoft.com/office/drawing/2014/chartex" xmlns:cx1="http://schemas.microsoft.com/office/drawing/2015/9/8/chartex" xmlns:cx2="http://schemas.microsoft.com/office/drawing/2015/10/21/chartex" xmlns:cx3="http://schemas.microsoft.com/office/drawing/2016/5/9/chartex" xmlns:cx4="http://schemas.microsoft.com/office/drawing/2016/5/10/chartex" xmlns:cx5="http://schemas.microsoft.com/office/drawing/2016/5/11/chartex" xmlns:cx6="http://schemas.microsoft.com/office/drawing/2016/5/12/chartex" xmlns:cx7="http://schemas.microsoft.com/office/drawing/2016/5/13/chartex" xmlns:cx8="http://schemas.microsoft.com/office/drawing/2016/5/14/chartex" xmlns:mc="http://schemas.openxmlformats.org/markup-compatibility/2006" xmlns:aink="http://schemas.microsoft.com/office/drawing/2016/ink" xmlns:am3d="http://schemas.microsoft.com/office/drawing/2017/model3d" xmlns:o="urn:schemas-microsoft-com:office:office" xmlns:r="http://schemas.openxmlformats.org/officeDocument/2006/relationships" xmlns:m="http://schemas.openxmlformats.org/officeDocument/2006/math" xmlns:v="urn:schemas-microsoft-com:vml" xmlns:wp14="http://schemas.microsoft.com/office/word/2010/wordprocessingDrawing" xmlns:wp="http://schemas.openxmlformats.org/drawingml/2006/wordprocessingDrawing" xmlns:w10="urn:schemas-microsoft-com:office:word" xmlns:w="http://schemas.openxmlformats.org/wordprocessingml/2006/main" xmlns:w14="http://schemas.microsoft.com/office/word/2010/wordml" xmlns:w15="http://schemas.microsoft.com/office/word/2012/wordml" xmlns:w16cex="http://schemas.microsoft.com/office/word/2018/wordml/cex" xmlns:w16cid="http://schemas.microsoft.com/office/word/2016/wordml/cid" xmlns:w16="http://schemas.microsoft.com/office/word/2018/wordml" xmlns:w16se="http://schemas.microsoft.com/office/word/2015/wordml/symex" xmlns:wpg="http://schemas.microsoft.com/office/word/2010/wordprocessingGroup" xmlns:wpi="http://schemas.microsoft.com/office/word/2010/wordprocessingInk" xmlns:wne="http://schemas.microsoft.com/office/word/2006/wordml" xmlns:wps="http://schemas.microsoft.com/office/word/2010/wordprocessingShape" mc:Ignorable="w14 w15 w16se w16cid w16 w16cex wp14">
   <w:body>
+    <w:p>
+      <w:pPr>
+        <w:pStyle w:val="Heading1"/>
+        <w:jc w:val="center"/>
+      </w:pPr>
+      <w:r>
+        <w:t xml:space="preserve">Практическая работа № </w:t>
+      </w:r>
+      <w:r>
+        <w:t>10</w:t>
+      </w:r>
+    </w:p>
     <w:p>
       <w:pPr>
         <w:rPr>
           <w:rFonts w:eastAsiaTheme="minorEastAsia"/>
-          <w:lang w:val="en-US"/>
         </w:rPr>
       </w:pPr>
       <w:r>
-        <w:rPr>
-          <w:lang w:val="en-US"/>
-        </w:rPr>
         <w:t>8.2.8.</w:t>
       </w:r>
       <w:r>
-        <w:rPr>
-          <w:lang w:val="en-US"/>
-        </w:rPr>
         <w:t xml:space="preserve"> </w:t>
       </w:r>
       <m:oMath>
@@ -72,7 +77,6 @@
                     <m:r>
                       <w:rPr>
                         <w:rFonts w:ascii="Cambria Math" w:hAnsi="Cambria Math"/>
-                        <w:lang w:val="en-US"/>
                       </w:rPr>
                       <m:t>2</m:t>
                     </m:r>
@@ -110,7 +114,6 @@
                     <m:r>
                       <w:rPr>
                         <w:rFonts w:ascii="Cambria Math" w:hAnsi="Cambria Math"/>
-                        <w:lang w:val="en-US"/>
                       </w:rPr>
                       <m:t>3</m:t>
                     </m:r>
@@ -119,7 +122,6 @@
                 <m:r>
                   <w:rPr>
                     <w:rFonts w:ascii="Cambria Math" w:hAnsi="Cambria Math"/>
-                    <w:lang w:val="en-US"/>
                   </w:rPr>
                   <m:t>+1</m:t>
                 </m:r>
@@ -130,7 +132,6 @@
         <m:r>
           <w:rPr>
             <w:rFonts w:ascii="Cambria Math" w:hAnsi="Cambria Math"/>
-            <w:lang w:val="en-US"/>
           </w:rPr>
           <m:t>=</m:t>
         </m:r>
@@ -152,7 +153,13 @@
                 <w:rFonts w:ascii="Cambria Math" w:hAnsi="Cambria Math"/>
                 <w:lang w:val="en-US"/>
               </w:rPr>
-              <m:t>t=</m:t>
+              <m:t>t</m:t>
+            </m:r>
+            <m:r>
+              <w:rPr>
+                <w:rFonts w:ascii="Cambria Math" w:hAnsi="Cambria Math"/>
+              </w:rPr>
+              <m:t>=</m:t>
             </m:r>
             <m:sSup>
               <m:sSupPr>
@@ -177,7 +184,6 @@
                 <m:r>
                   <w:rPr>
                     <w:rFonts w:ascii="Cambria Math" w:hAnsi="Cambria Math"/>
-                    <w:lang w:val="en-US"/>
                   </w:rPr>
                   <m:t>3</m:t>
                 </m:r>
@@ -186,9 +192,21 @@
             <m:r>
               <w:rPr>
                 <w:rFonts w:ascii="Cambria Math" w:hAnsi="Cambria Math"/>
-                <w:lang w:val="en-US"/>
-              </w:rPr>
-              <m:t>+1→dt=</m:t>
+              </w:rPr>
+              <m:t>+1→</m:t>
+            </m:r>
+            <m:r>
+              <w:rPr>
+                <w:rFonts w:ascii="Cambria Math" w:hAnsi="Cambria Math"/>
+                <w:lang w:val="en-US"/>
+              </w:rPr>
+              <m:t>dt</m:t>
+            </m:r>
+            <m:r>
+              <w:rPr>
+                <w:rFonts w:ascii="Cambria Math" w:hAnsi="Cambria Math"/>
+              </w:rPr>
+              <m:t>=</m:t>
             </m:r>
             <m:sSup>
               <m:sSupPr>
@@ -235,7 +253,6 @@
                         <m:r>
                           <w:rPr>
                             <w:rFonts w:ascii="Cambria Math" w:hAnsi="Cambria Math"/>
-                            <w:lang w:val="en-US"/>
                           </w:rPr>
                           <m:t>3</m:t>
                         </m:r>
@@ -244,7 +261,6 @@
                     <m:r>
                       <w:rPr>
                         <w:rFonts w:ascii="Cambria Math" w:hAnsi="Cambria Math"/>
-                        <w:lang w:val="en-US"/>
                       </w:rPr>
                       <m:t>+1</m:t>
                     </m:r>
@@ -255,7 +271,6 @@
                 <m:r>
                   <w:rPr>
                     <w:rFonts w:ascii="Cambria Math" w:hAnsi="Cambria Math"/>
-                    <w:lang w:val="en-US"/>
                   </w:rPr>
                   <m:t>'</m:t>
                 </m:r>
@@ -266,7 +281,13 @@
                 <w:rFonts w:ascii="Cambria Math" w:hAnsi="Cambria Math"/>
                 <w:lang w:val="en-US"/>
               </w:rPr>
-              <m:t>dx=3</m:t>
+              <m:t>dx</m:t>
+            </m:r>
+            <m:r>
+              <w:rPr>
+                <w:rFonts w:ascii="Cambria Math" w:hAnsi="Cambria Math"/>
+              </w:rPr>
+              <m:t>=3</m:t>
             </m:r>
             <m:sSup>
               <m:sSupPr>
@@ -291,7 +312,6 @@
                 <m:r>
                   <w:rPr>
                     <w:rFonts w:ascii="Cambria Math" w:hAnsi="Cambria Math"/>
-                    <w:lang w:val="en-US"/>
                   </w:rPr>
                   <m:t>2</m:t>
                 </m:r>
@@ -307,7 +327,6 @@
             <m:r>
               <w:rPr>
                 <w:rFonts w:ascii="Cambria Math" w:eastAsiaTheme="minorEastAsia" w:hAnsi="Cambria Math"/>
-                <w:lang w:val="en-US"/>
               </w:rPr>
               <m:t>→</m:t>
             </m:r>
@@ -334,7 +353,6 @@
                 <m:r>
                   <w:rPr>
                     <w:rFonts w:ascii="Cambria Math" w:eastAsiaTheme="minorEastAsia" w:hAnsi="Cambria Math"/>
-                    <w:lang w:val="en-US"/>
                   </w:rPr>
                   <m:t>2</m:t>
                 </m:r>
@@ -345,7 +363,13 @@
                 <w:rFonts w:ascii="Cambria Math" w:eastAsiaTheme="minorEastAsia" w:hAnsi="Cambria Math"/>
                 <w:lang w:val="en-US"/>
               </w:rPr>
-              <m:t>dx=</m:t>
+              <m:t>dx</m:t>
+            </m:r>
+            <m:r>
+              <w:rPr>
+                <w:rFonts w:ascii="Cambria Math" w:eastAsiaTheme="minorEastAsia" w:hAnsi="Cambria Math"/>
+              </w:rPr>
+              <m:t>=</m:t>
             </m:r>
             <m:f>
               <m:fPr>
@@ -361,7 +385,6 @@
                 <m:r>
                   <w:rPr>
                     <w:rFonts w:ascii="Cambria Math" w:eastAsiaTheme="minorEastAsia" w:hAnsi="Cambria Math"/>
-                    <w:lang w:val="en-US"/>
                   </w:rPr>
                   <m:t>1</m:t>
                 </m:r>
@@ -370,7 +393,6 @@
                 <m:r>
                   <w:rPr>
                     <w:rFonts w:ascii="Cambria Math" w:eastAsiaTheme="minorEastAsia" w:hAnsi="Cambria Math"/>
-                    <w:lang w:val="en-US"/>
                   </w:rPr>
                   <m:t>3</m:t>
                 </m:r>
@@ -395,7 +417,6 @@
         <m:r>
           <w:rPr>
             <w:rFonts w:ascii="Cambria Math" w:eastAsiaTheme="minorEastAsia" w:hAnsi="Cambria Math"/>
-            <w:lang w:val="en-US"/>
           </w:rPr>
           <m:t>=</m:t>
         </m:r>
@@ -429,7 +450,6 @@
                 <m:r>
                   <w:rPr>
                     <w:rFonts w:ascii="Cambria Math" w:eastAsiaTheme="minorEastAsia" w:hAnsi="Cambria Math"/>
-                    <w:lang w:val="en-US"/>
                   </w:rPr>
                   <m:t>1</m:t>
                 </m:r>
@@ -447,7 +467,6 @@
             <m:r>
               <w:rPr>
                 <w:rFonts w:ascii="Cambria Math" w:eastAsiaTheme="minorEastAsia" w:hAnsi="Cambria Math"/>
-                <w:lang w:val="en-US"/>
               </w:rPr>
               <m:t>*</m:t>
             </m:r>
@@ -465,7 +484,6 @@
                 <m:r>
                   <w:rPr>
                     <w:rFonts w:ascii="Cambria Math" w:eastAsiaTheme="minorEastAsia" w:hAnsi="Cambria Math"/>
-                    <w:lang w:val="en-US"/>
                   </w:rPr>
                   <m:t>1</m:t>
                 </m:r>
@@ -474,7 +492,6 @@
                 <m:r>
                   <w:rPr>
                     <w:rFonts w:ascii="Cambria Math" w:eastAsiaTheme="minorEastAsia" w:hAnsi="Cambria Math"/>
-                    <w:lang w:val="en-US"/>
                   </w:rPr>
                   <m:t>3</m:t>
                 </m:r>
@@ -492,7 +509,6 @@
         <m:r>
           <w:rPr>
             <w:rFonts w:ascii="Cambria Math" w:eastAsiaTheme="minorEastAsia" w:hAnsi="Cambria Math"/>
-            <w:lang w:val="en-US"/>
           </w:rPr>
           <m:t>=</m:t>
         </m:r>
@@ -510,7 +526,6 @@
             <m:r>
               <w:rPr>
                 <w:rFonts w:ascii="Cambria Math" w:eastAsiaTheme="minorEastAsia" w:hAnsi="Cambria Math"/>
-                <w:lang w:val="en-US"/>
               </w:rPr>
               <m:t>1</m:t>
             </m:r>
@@ -519,7 +534,6 @@
             <m:r>
               <w:rPr>
                 <w:rFonts w:ascii="Cambria Math" w:eastAsiaTheme="minorEastAsia" w:hAnsi="Cambria Math"/>
-                <w:lang w:val="en-US"/>
               </w:rPr>
               <m:t>3</m:t>
             </m:r>
@@ -575,7 +589,6 @@
         <m:r>
           <w:rPr>
             <w:rFonts w:ascii="Cambria Math" w:eastAsiaTheme="minorEastAsia" w:hAnsi="Cambria Math"/>
-            <w:lang w:val="en-US"/>
           </w:rPr>
           <m:t>=</m:t>
         </m:r>
@@ -593,7 +606,6 @@
             <m:r>
               <w:rPr>
                 <w:rFonts w:ascii="Cambria Math" w:eastAsiaTheme="minorEastAsia" w:hAnsi="Cambria Math"/>
-                <w:lang w:val="en-US"/>
               </w:rPr>
               <m:t>1</m:t>
             </m:r>
@@ -602,7 +614,6 @@
             <m:r>
               <w:rPr>
                 <w:rFonts w:ascii="Cambria Math" w:eastAsiaTheme="minorEastAsia" w:hAnsi="Cambria Math"/>
-                <w:lang w:val="en-US"/>
               </w:rPr>
               <m:t>3</m:t>
             </m:r>
@@ -625,6 +636,7 @@
               </m:rPr>
               <w:rPr>
                 <w:rFonts w:ascii="Cambria Math" w:hAnsi="Cambria Math"/>
+                <w:lang w:val="en-US"/>
               </w:rPr>
               <m:t>ln</m:t>
             </m:r>
@@ -633,18 +645,42 @@
             <m:r>
               <w:rPr>
                 <w:rFonts w:ascii="Cambria Math" w:eastAsiaTheme="minorEastAsia" w:hAnsi="Cambria Math"/>
-                <w:lang w:val="en-US"/>
-              </w:rPr>
-              <m:t>|t|</m:t>
+              </w:rPr>
+              <m:t>|</m:t>
+            </m:r>
+            <m:r>
+              <w:rPr>
+                <w:rFonts w:ascii="Cambria Math" w:eastAsiaTheme="minorEastAsia" w:hAnsi="Cambria Math"/>
+                <w:lang w:val="en-US"/>
+              </w:rPr>
+              <m:t>t</m:t>
+            </m:r>
+            <m:r>
+              <w:rPr>
+                <w:rFonts w:ascii="Cambria Math" w:eastAsiaTheme="minorEastAsia" w:hAnsi="Cambria Math"/>
+              </w:rPr>
+              <m:t>|</m:t>
             </m:r>
           </m:e>
         </m:func>
         <m:r>
           <w:rPr>
             <w:rFonts w:ascii="Cambria Math" w:eastAsiaTheme="minorEastAsia" w:hAnsi="Cambria Math"/>
+          </w:rPr>
+          <m:t>+</m:t>
+        </m:r>
+        <m:r>
+          <w:rPr>
+            <w:rFonts w:ascii="Cambria Math" w:eastAsiaTheme="minorEastAsia" w:hAnsi="Cambria Math"/>
             <w:lang w:val="en-US"/>
           </w:rPr>
-          <m:t>+C=</m:t>
+          <m:t>C</m:t>
+        </m:r>
+        <m:r>
+          <w:rPr>
+            <w:rFonts w:ascii="Cambria Math" w:eastAsiaTheme="minorEastAsia" w:hAnsi="Cambria Math"/>
+          </w:rPr>
+          <m:t>=</m:t>
         </m:r>
         <m:f>
           <m:fPr>
@@ -660,7 +696,6 @@
             <m:r>
               <w:rPr>
                 <w:rFonts w:ascii="Cambria Math" w:eastAsiaTheme="minorEastAsia" w:hAnsi="Cambria Math"/>
-                <w:lang w:val="en-US"/>
               </w:rPr>
               <m:t>1</m:t>
             </m:r>
@@ -669,7 +704,6 @@
             <m:r>
               <w:rPr>
                 <w:rFonts w:ascii="Cambria Math" w:eastAsiaTheme="minorEastAsia" w:hAnsi="Cambria Math"/>
-                <w:lang w:val="en-US"/>
               </w:rPr>
               <m:t>3</m:t>
             </m:r>
@@ -692,6 +726,7 @@
               </m:rPr>
               <w:rPr>
                 <w:rFonts w:ascii="Cambria Math" w:hAnsi="Cambria Math"/>
+                <w:lang w:val="en-US"/>
               </w:rPr>
               <m:t>ln</m:t>
             </m:r>
@@ -700,7 +735,6 @@
             <m:r>
               <w:rPr>
                 <w:rFonts w:ascii="Cambria Math" w:eastAsiaTheme="minorEastAsia" w:hAnsi="Cambria Math"/>
-                <w:lang w:val="en-US"/>
               </w:rPr>
               <m:t>|</m:t>
             </m:r>
@@ -727,7 +761,6 @@
                 <m:r>
                   <w:rPr>
                     <w:rFonts w:ascii="Cambria Math" w:eastAsiaTheme="minorEastAsia" w:hAnsi="Cambria Math"/>
-                    <w:lang w:val="en-US"/>
                   </w:rPr>
                   <m:t>3</m:t>
                 </m:r>
@@ -736,7 +769,6 @@
             <m:r>
               <w:rPr>
                 <w:rFonts w:ascii="Cambria Math" w:eastAsiaTheme="minorEastAsia" w:hAnsi="Cambria Math"/>
-                <w:lang w:val="en-US"/>
               </w:rPr>
               <m:t>+1|</m:t>
             </m:r>
@@ -745,9 +777,15 @@
         <m:r>
           <w:rPr>
             <w:rFonts w:ascii="Cambria Math" w:eastAsiaTheme="minorEastAsia" w:hAnsi="Cambria Math"/>
+          </w:rPr>
+          <m:t>+</m:t>
+        </m:r>
+        <m:r>
+          <w:rPr>
+            <w:rFonts w:ascii="Cambria Math" w:eastAsiaTheme="minorEastAsia" w:hAnsi="Cambria Math"/>
             <w:lang w:val="en-US"/>
           </w:rPr>
-          <m:t>+C</m:t>
+          <m:t>C</m:t>
         </m:r>
       </m:oMath>
     </w:p>
@@ -810,26 +848,9 @@
                       </m:rPr>
                       <w:rPr>
                         <w:rFonts w:ascii="Cambria Math" w:hAnsi="Cambria Math"/>
+                        <w:lang w:val="en-US"/>
                       </w:rPr>
-                      <m:t>arc</m:t>
-                    </m:r>
-                    <m:r>
-                      <m:rPr>
-                        <m:sty m:val="p"/>
-                      </m:rPr>
-                      <w:rPr>
-                        <w:rFonts w:ascii="Cambria Math" w:hAnsi="Cambria Math"/>
-                      </w:rPr>
-                      <m:t>t</m:t>
-                    </m:r>
-                    <m:r>
-                      <m:rPr>
-                        <m:sty m:val="p"/>
-                      </m:rPr>
-                      <w:rPr>
-                        <w:rFonts w:ascii="Cambria Math" w:hAnsi="Cambria Math"/>
-                      </w:rPr>
-                      <m:t>g</m:t>
+                      <m:t>arctg</m:t>
                     </m:r>
                   </m:fName>
                   <m:e>
@@ -935,6 +956,7 @@
                   </m:rPr>
                   <w:rPr>
                     <w:rFonts w:ascii="Cambria Math" w:hAnsi="Cambria Math"/>
+                    <w:lang w:val="en-US"/>
                   </w:rPr>
                   <m:t>arctg</m:t>
                 </m:r>
@@ -995,6 +1017,7 @@
                           </m:rPr>
                           <w:rPr>
                             <w:rFonts w:ascii="Cambria Math" w:hAnsi="Cambria Math"/>
+                            <w:lang w:val="en-US"/>
                           </w:rPr>
                           <m:t>arctg</m:t>
                         </m:r>
@@ -1223,6 +1246,7 @@
                       </m:rPr>
                       <w:rPr>
                         <w:rFonts w:ascii="Cambria Math" w:hAnsi="Cambria Math"/>
+                        <w:lang w:val="en-US"/>
                       </w:rPr>
                       <m:t>arctg</m:t>
                     </m:r>
@@ -1231,6 +1255,7 @@
                     <m:r>
                       <w:rPr>
                         <w:rFonts w:ascii="Cambria Math" w:hAnsi="Cambria Math"/>
+                        <w:lang w:val="en-US"/>
                       </w:rPr>
                       <m:t>2</m:t>
                     </m:r>
@@ -1258,6 +1283,7 @@
             <m:r>
               <w:rPr>
                 <w:rFonts w:ascii="Cambria Math" w:hAnsi="Cambria Math"/>
+                <w:lang w:val="en-US"/>
               </w:rPr>
               <m:t>2</m:t>
             </m:r>
@@ -1276,6 +1302,7 @@
       <w:pPr>
         <w:rPr>
           <w:rFonts w:ascii="Symbol" w:hAnsi="Symbol"/>
+          <w:lang w:val="en-US"/>
         </w:rPr>
       </w:pPr>
     </w:p>
@@ -1290,7 +1317,7 @@
 </file>
 
 <file path=word/styles.xml><?xml version="1.0" encoding="utf-8"?>
-<w:styles xmlns:mc="http://schemas.openxmlformats.org/markup-compatibility/2006" xmlns:r="http://schemas.openxmlformats.org/officeDocument/2006/relationships" xmlns:w="http://schemas.openxmlformats.org/wordprocessingml/2006/main" xmlns:w14="http://schemas.microsoft.com/office/word/2010/wordml" xmlns:w15="http://schemas.microsoft.com/office/word/2012/wordml" xmlns:w16cid="http://schemas.microsoft.com/office/word/2016/wordml/cid" xmlns:w16se="http://schemas.microsoft.com/office/word/2015/wordml/symex" mc:Ignorable="w14 w15 w16se w16cid">
+<w:styles xmlns:mc="http://schemas.openxmlformats.org/markup-compatibility/2006" xmlns:r="http://schemas.openxmlformats.org/officeDocument/2006/relationships" xmlns:w="http://schemas.openxmlformats.org/wordprocessingml/2006/main" xmlns:w14="http://schemas.microsoft.com/office/word/2010/wordml" xmlns:w15="http://schemas.microsoft.com/office/word/2012/wordml" xmlns:w16cex="http://schemas.microsoft.com/office/word/2018/wordml/cex" xmlns:w16cid="http://schemas.microsoft.com/office/word/2016/wordml/cid" xmlns:w16="http://schemas.microsoft.com/office/word/2018/wordml" xmlns:w16se="http://schemas.microsoft.com/office/word/2015/wordml/symex" mc:Ignorable="w14 w15 w16se w16cid w16 w16cex">
   <w:docDefaults>
     <w:rPrDefault>
       <w:rPr>
@@ -1688,6 +1715,27 @@
     <w:name w:val="Normal"/>
     <w:qFormat/>
   </w:style>
+  <w:style w:type="paragraph" w:styleId="Heading1">
+    <w:name w:val="heading 1"/>
+    <w:basedOn w:val="Normal"/>
+    <w:next w:val="Normal"/>
+    <w:link w:val="Heading1Char"/>
+    <w:uiPriority w:val="9"/>
+    <w:qFormat/>
+    <w:rsid w:val="00E86636"/>
+    <w:pPr>
+      <w:keepNext/>
+      <w:keepLines/>
+      <w:spacing w:before="240" w:after="0"/>
+      <w:outlineLvl w:val="0"/>
+    </w:pPr>
+    <w:rPr>
+      <w:rFonts w:asciiTheme="majorHAnsi" w:eastAsiaTheme="majorEastAsia" w:hAnsiTheme="majorHAnsi" w:cstheme="majorBidi"/>
+      <w:color w:val="2F5496" w:themeColor="accent1" w:themeShade="BF"/>
+      <w:sz w:val="32"/>
+      <w:szCs w:val="32"/>
+    </w:rPr>
+  </w:style>
   <w:style w:type="character" w:default="1" w:styleId="DefaultParagraphFont">
     <w:name w:val="Default Paragraph Font"/>
     <w:uiPriority w:val="1"/>
@@ -1723,6 +1771,19 @@
     <w:rsid w:val="00E563BF"/>
     <w:rPr>
       <w:color w:val="808080"/>
+    </w:rPr>
+  </w:style>
+  <w:style w:type="character" w:customStyle="1" w:styleId="Heading1Char">
+    <w:name w:val="Heading 1 Char"/>
+    <w:basedOn w:val="DefaultParagraphFont"/>
+    <w:link w:val="Heading1"/>
+    <w:uiPriority w:val="9"/>
+    <w:rsid w:val="00E86636"/>
+    <w:rPr>
+      <w:rFonts w:asciiTheme="majorHAnsi" w:eastAsiaTheme="majorEastAsia" w:hAnsiTheme="majorHAnsi" w:cstheme="majorBidi"/>
+      <w:color w:val="2F5496" w:themeColor="accent1" w:themeShade="BF"/>
+      <w:sz w:val="32"/>
+      <w:szCs w:val="32"/>
     </w:rPr>
   </w:style>
 </w:styles>
